--- a/docs/Project Plan.docx
+++ b/docs/Project Plan.docx
@@ -14,6 +14,8 @@
           <w:lang w:val="en-US"/>
         </w:rPr>
       </w:pPr>
+      <w:bookmarkStart w:id="0" w:name="_GoBack"/>
+      <w:bookmarkEnd w:id="0"/>
       <w:r>
         <w:rPr>
           <w:b/>
@@ -1239,7 +1241,7 @@
           <w:docGrid w:linePitch="360"/>
         </w:sectPr>
       </w:pPr>
-      <w:bookmarkStart w:id="0" w:name="_Toc39264889"/>
+      <w:bookmarkStart w:id="1" w:name="_Toc39264889"/>
     </w:p>
     <w:p>
       <w:pPr>
@@ -1254,7 +1256,7 @@
           <w:lang w:val="en-US"/>
         </w:rPr>
       </w:pPr>
-      <w:bookmarkStart w:id="1" w:name="_Toc39327566"/>
+      <w:bookmarkStart w:id="2" w:name="_Toc39327566"/>
       <w:r>
         <w:rPr>
           <w:rFonts w:asciiTheme="minorHAnsi" w:hAnsiTheme="minorHAnsi"/>
@@ -1278,7 +1280,7 @@
         </w:rPr>
         <w:t xml:space="preserve">. </w:t>
       </w:r>
-      <w:bookmarkEnd w:id="0"/>
+      <w:bookmarkEnd w:id="1"/>
       <w:r>
         <w:rPr>
           <w:rFonts w:asciiTheme="minorHAnsi" w:hAnsiTheme="minorHAnsi"/>
@@ -1290,7 +1292,7 @@
         </w:rPr>
         <w:t>Preface</w:t>
       </w:r>
-      <w:bookmarkEnd w:id="1"/>
+      <w:bookmarkEnd w:id="2"/>
     </w:p>
     <w:p>
       <w:pPr>
@@ -1363,7 +1365,7 @@
           <w:lang w:val="en-US"/>
         </w:rPr>
       </w:pPr>
-      <w:bookmarkStart w:id="2" w:name="_Toc38464823"/>
+      <w:bookmarkStart w:id="3" w:name="_Toc38464823"/>
       <w:r>
         <w:rPr>
           <w:rFonts w:asciiTheme="minorHAnsi" w:hAnsiTheme="minorHAnsi"/>
@@ -1376,7 +1378,7 @@
         </w:rPr>
         <w:t>1.2 Hotel California</w:t>
       </w:r>
-      <w:bookmarkEnd w:id="2"/>
+      <w:bookmarkEnd w:id="3"/>
     </w:p>
     <w:p>
       <w:pPr>
@@ -1475,29 +1477,7 @@
           <w:szCs w:val="22"/>
           <w:lang w:eastAsia="ar-SA"/>
         </w:rPr>
-        <w:t xml:space="preserve">The hotelkeeper wants to use the HTTP protocol for all subsystems and wants the system to be created with PHP and MySQL. For maintenance and future </w:t>
-      </w:r>
-      <w:r>
-        <w:rPr>
-          <w:rFonts w:eastAsia="DejaVu Sans" w:cstheme="minorHAnsi"/>
-          <w:color w:val="00000A"/>
-          <w:kern w:val="2"/>
-          <w:sz w:val="22"/>
-          <w:szCs w:val="22"/>
-          <w:lang w:eastAsia="ar-SA"/>
-        </w:rPr>
-        <w:t>development,</w:t>
-      </w:r>
-      <w:r>
-        <w:rPr>
-          <w:rFonts w:eastAsia="DejaVu Sans" w:cstheme="minorHAnsi"/>
-          <w:color w:val="00000A"/>
-          <w:kern w:val="2"/>
-          <w:sz w:val="22"/>
-          <w:szCs w:val="22"/>
-          <w:lang w:eastAsia="ar-SA"/>
-        </w:rPr>
-        <w:t xml:space="preserve"> he wants you to do the analysis and design using object-oriented methods and case tools and the build to be truly object-oriented.</w:t>
+        <w:t>The hotelkeeper wants to use the HTTP protocol for all subsystems and wants the system to be created with PHP and MySQL. For maintenance and future development, he wants you to do the analysis and design using object-oriented methods and case tools and the build to be truly object-oriented.</w:t>
       </w:r>
     </w:p>
     <w:p>
@@ -1512,7 +1492,7 @@
           <w:lang w:val="en-US"/>
         </w:rPr>
       </w:pPr>
-      <w:bookmarkStart w:id="3" w:name="_Toc39327567"/>
+      <w:bookmarkStart w:id="4" w:name="_Toc39327567"/>
       <w:r>
         <w:rPr>
           <w:rFonts w:asciiTheme="minorHAnsi" w:hAnsiTheme="minorHAnsi"/>
@@ -1546,7 +1526,7 @@
         </w:rPr>
         <w:t>Objective</w:t>
       </w:r>
-      <w:bookmarkEnd w:id="3"/>
+      <w:bookmarkEnd w:id="4"/>
     </w:p>
     <w:p>
       <w:pPr>
@@ -1588,7 +1568,7 @@
           <w:lang w:val="en-US"/>
         </w:rPr>
       </w:pPr>
-      <w:bookmarkStart w:id="4" w:name="_Toc39327568"/>
+      <w:bookmarkStart w:id="5" w:name="_Toc39327568"/>
       <w:r>
         <w:rPr>
           <w:rFonts w:asciiTheme="minorHAnsi" w:hAnsiTheme="minorHAnsi"/>
@@ -1622,7 +1602,7 @@
         </w:rPr>
         <w:t>Team</w:t>
       </w:r>
-      <w:bookmarkEnd w:id="4"/>
+      <w:bookmarkEnd w:id="5"/>
     </w:p>
     <w:p>
       <w:pPr>
@@ -1654,7 +1634,7 @@
           <w:lang w:val="en-US"/>
         </w:rPr>
       </w:pPr>
-      <w:bookmarkStart w:id="5" w:name="_Toc39327569"/>
+      <w:bookmarkStart w:id="6" w:name="_Toc39327569"/>
       <w:r>
         <w:rPr>
           <w:rFonts w:asciiTheme="minorHAnsi" w:hAnsiTheme="minorHAnsi"/>
@@ -1688,7 +1668,7 @@
         </w:rPr>
         <w:t>Necessities</w:t>
       </w:r>
-      <w:bookmarkEnd w:id="5"/>
+      <w:bookmarkEnd w:id="6"/>
     </w:p>
     <w:p>
       <w:pPr>
@@ -1951,7 +1931,7 @@
           <w:lang w:val="en-US"/>
         </w:rPr>
       </w:pPr>
-      <w:bookmarkStart w:id="6" w:name="_Toc39327570"/>
+      <w:bookmarkStart w:id="7" w:name="_Toc39327570"/>
       <w:r>
         <w:rPr>
           <w:rFonts w:asciiTheme="minorHAnsi" w:hAnsiTheme="minorHAnsi"/>
@@ -2007,7 +1987,7 @@
         </w:rPr>
         <w:t>Do List</w:t>
       </w:r>
-      <w:bookmarkEnd w:id="6"/>
+      <w:bookmarkEnd w:id="7"/>
     </w:p>
     <w:p>
       <w:pPr>
@@ -2142,8 +2122,6 @@
           <w:lang w:val="en-US"/>
         </w:rPr>
       </w:pPr>
-      <w:bookmarkStart w:id="7" w:name="_GoBack"/>
-      <w:bookmarkEnd w:id="7"/>
       <w:r>
         <w:rPr>
           <w:sz w:val="22"/>
@@ -3047,9 +3025,131 @@
           <w:szCs w:val="24"/>
           <w:lang w:val="en-US"/>
         </w:rPr>
-        <w:t xml:space="preserve">Week </w:t>
-      </w:r>
-      <w:r>
+        <w:t>Week 6</w:t>
+      </w:r>
+    </w:p>
+    <w:p>
+      <w:pPr>
+        <w:rPr>
+          <w:sz w:val="22"/>
+          <w:szCs w:val="22"/>
+          <w:lang w:val="en-US"/>
+        </w:rPr>
+      </w:pPr>
+      <w:r>
+        <w:rPr>
+          <w:sz w:val="22"/>
+          <w:szCs w:val="22"/>
+          <w:lang w:val="en-US"/>
+        </w:rPr>
+        <w:t xml:space="preserve">From 25 May till 31 May. I will continue programming the </w:t>
+      </w:r>
+      <w:r>
+        <w:rPr>
+          <w:b/>
+          <w:bCs/>
+          <w:sz w:val="22"/>
+          <w:szCs w:val="22"/>
+          <w:u w:val="single"/>
+          <w:lang w:val="en-US"/>
+        </w:rPr>
+        <w:t>Backend</w:t>
+      </w:r>
+      <w:r>
+        <w:rPr>
+          <w:sz w:val="22"/>
+          <w:szCs w:val="22"/>
+          <w:lang w:val="en-US"/>
+        </w:rPr>
+        <w:t xml:space="preserve"> of the reservation system.</w:t>
+      </w:r>
+      <w:r>
+        <w:rPr>
+          <w:sz w:val="22"/>
+          <w:szCs w:val="22"/>
+          <w:lang w:val="en-US"/>
+        </w:rPr>
+        <w:t xml:space="preserve"> </w:t>
+      </w:r>
+      <w:r>
+        <w:rPr>
+          <w:sz w:val="22"/>
+          <w:szCs w:val="22"/>
+          <w:lang w:val="en-US"/>
+        </w:rPr>
+        <w:t xml:space="preserve">This means that I will be </w:t>
+      </w:r>
+      <w:r>
+        <w:rPr>
+          <w:sz w:val="22"/>
+          <w:szCs w:val="22"/>
+          <w:lang w:val="en-US"/>
+        </w:rPr>
+        <w:t>continuing</w:t>
+      </w:r>
+      <w:r>
+        <w:rPr>
+          <w:sz w:val="22"/>
+          <w:szCs w:val="22"/>
+          <w:lang w:val="en-US"/>
+        </w:rPr>
+        <w:t xml:space="preserve"> where I left off last time and get more progress done.</w:t>
+      </w:r>
+    </w:p>
+    <w:p>
+      <w:pPr>
+        <w:rPr>
+          <w:sz w:val="22"/>
+          <w:szCs w:val="22"/>
+          <w:lang w:val="en-US"/>
+        </w:rPr>
+      </w:pPr>
+      <w:r>
+        <w:rPr>
+          <w:b/>
+          <w:bCs/>
+          <w:sz w:val="22"/>
+          <w:szCs w:val="22"/>
+          <w:lang w:val="en-US"/>
+        </w:rPr>
+        <w:t xml:space="preserve">Additional: </w:t>
+      </w:r>
+      <w:r>
+        <w:rPr>
+          <w:sz w:val="22"/>
+          <w:szCs w:val="22"/>
+          <w:lang w:val="en-US"/>
+        </w:rPr>
+        <w:t>Make a test repor</w:t>
+      </w:r>
+      <w:r>
+        <w:rPr>
+          <w:sz w:val="22"/>
+          <w:szCs w:val="22"/>
+          <w:lang w:val="en-US"/>
+        </w:rPr>
+        <w:t>t</w:t>
+      </w:r>
+      <w:r>
+        <w:rPr>
+          <w:sz w:val="22"/>
+          <w:szCs w:val="22"/>
+          <w:lang w:val="en-US"/>
+        </w:rPr>
+        <w:t xml:space="preserve"> to use for later</w:t>
+      </w:r>
+      <w:r>
+        <w:rPr>
+          <w:sz w:val="22"/>
+          <w:szCs w:val="22"/>
+          <w:lang w:val="en-US"/>
+        </w:rPr>
+        <w:t>.</w:t>
+      </w:r>
+    </w:p>
+    <w:p>
+      <w:pPr>
+        <w:pStyle w:val="TOCHeading"/>
         <w:rPr>
           <w:rFonts w:asciiTheme="minorHAnsi" w:hAnsiTheme="minorHAnsi"/>
           <w:b/>
@@ -3059,131 +3159,8 @@
           <w:szCs w:val="24"/>
           <w:lang w:val="en-US"/>
         </w:rPr>
-        <w:t>6</w:t>
-      </w:r>
-    </w:p>
-    <w:p>
-      <w:pPr>
-        <w:rPr>
-          <w:sz w:val="22"/>
-          <w:szCs w:val="22"/>
-          <w:lang w:val="en-US"/>
-        </w:rPr>
-      </w:pPr>
-      <w:r>
-        <w:rPr>
-          <w:sz w:val="22"/>
-          <w:szCs w:val="22"/>
-          <w:lang w:val="en-US"/>
-        </w:rPr>
-        <w:t xml:space="preserve">From 25 May till 31 May. I will continue programming the </w:t>
-      </w:r>
-      <w:r>
-        <w:rPr>
-          <w:b/>
-          <w:bCs/>
-          <w:sz w:val="22"/>
-          <w:szCs w:val="22"/>
-          <w:u w:val="single"/>
-          <w:lang w:val="en-US"/>
-        </w:rPr>
-        <w:t>Backend</w:t>
-      </w:r>
-      <w:r>
-        <w:rPr>
-          <w:sz w:val="22"/>
-          <w:szCs w:val="22"/>
-          <w:lang w:val="en-US"/>
-        </w:rPr>
-        <w:t xml:space="preserve"> of the reservation system.</w:t>
-      </w:r>
-      <w:r>
-        <w:rPr>
-          <w:sz w:val="22"/>
-          <w:szCs w:val="22"/>
-          <w:lang w:val="en-US"/>
-        </w:rPr>
-        <w:t xml:space="preserve"> </w:t>
-      </w:r>
-      <w:r>
-        <w:rPr>
-          <w:sz w:val="22"/>
-          <w:szCs w:val="22"/>
-          <w:lang w:val="en-US"/>
-        </w:rPr>
-        <w:t xml:space="preserve">This means that I will be </w:t>
-      </w:r>
-      <w:r>
-        <w:rPr>
-          <w:sz w:val="22"/>
-          <w:szCs w:val="22"/>
-          <w:lang w:val="en-US"/>
-        </w:rPr>
-        <w:t>continuing</w:t>
-      </w:r>
-      <w:r>
-        <w:rPr>
-          <w:sz w:val="22"/>
-          <w:szCs w:val="22"/>
-          <w:lang w:val="en-US"/>
-        </w:rPr>
-        <w:t xml:space="preserve"> where I left off last time and get more progress done.</w:t>
-      </w:r>
-    </w:p>
-    <w:p>
-      <w:pPr>
-        <w:rPr>
-          <w:sz w:val="22"/>
-          <w:szCs w:val="22"/>
-          <w:lang w:val="en-US"/>
-        </w:rPr>
-      </w:pPr>
-      <w:r>
-        <w:rPr>
-          <w:b/>
-          <w:bCs/>
-          <w:sz w:val="22"/>
-          <w:szCs w:val="22"/>
-          <w:lang w:val="en-US"/>
-        </w:rPr>
-        <w:t xml:space="preserve">Additional: </w:t>
-      </w:r>
-      <w:r>
-        <w:rPr>
-          <w:sz w:val="22"/>
-          <w:szCs w:val="22"/>
-          <w:lang w:val="en-US"/>
-        </w:rPr>
-        <w:t>Make a test repor</w:t>
-      </w:r>
-      <w:r>
-        <w:rPr>
-          <w:sz w:val="22"/>
-          <w:szCs w:val="22"/>
-          <w:lang w:val="en-US"/>
-        </w:rPr>
-        <w:t>t</w:t>
-      </w:r>
-      <w:r>
-        <w:rPr>
-          <w:sz w:val="22"/>
-          <w:szCs w:val="22"/>
-          <w:lang w:val="en-US"/>
-        </w:rPr>
-        <w:t xml:space="preserve"> to use for later</w:t>
-      </w:r>
-      <w:r>
-        <w:rPr>
-          <w:sz w:val="22"/>
-          <w:szCs w:val="22"/>
-          <w:lang w:val="en-US"/>
-        </w:rPr>
-        <w:t>.</w:t>
-      </w:r>
-    </w:p>
-    <w:p>
-      <w:pPr>
-        <w:pStyle w:val="TOCHeading"/>
+      </w:pPr>
+      <w:r>
         <w:rPr>
           <w:rFonts w:asciiTheme="minorHAnsi" w:hAnsiTheme="minorHAnsi"/>
           <w:b/>
@@ -3193,30 +3170,7 @@
           <w:szCs w:val="24"/>
           <w:lang w:val="en-US"/>
         </w:rPr>
-      </w:pPr>
-      <w:r>
-        <w:rPr>
-          <w:rFonts w:asciiTheme="minorHAnsi" w:hAnsiTheme="minorHAnsi"/>
-          <w:b/>
-          <w:bCs/>
-          <w:color w:val="000000" w:themeColor="text1"/>
-          <w:sz w:val="24"/>
-          <w:szCs w:val="24"/>
-          <w:lang w:val="en-US"/>
-        </w:rPr>
-        <w:t xml:space="preserve">Week </w:t>
-      </w:r>
-      <w:r>
-        <w:rPr>
-          <w:rFonts w:asciiTheme="minorHAnsi" w:hAnsiTheme="minorHAnsi"/>
-          <w:b/>
-          <w:bCs/>
-          <w:color w:val="000000" w:themeColor="text1"/>
-          <w:sz w:val="24"/>
-          <w:szCs w:val="24"/>
-          <w:lang w:val="en-US"/>
-        </w:rPr>
-        <w:t>7</w:t>
+        <w:t>Week 7</w:t>
       </w:r>
     </w:p>
     <w:p>
@@ -6062,7 +6016,7 @@
 </file>
 
 <file path=customXml/itemProps1.xml><?xml version="1.0" encoding="utf-8"?>
-<ds:datastoreItem xmlns:ds="http://schemas.openxmlformats.org/officeDocument/2006/customXml" ds:itemID="{8CEBDEF0-FE03-4E03-A847-B99C825B0167}">
+<ds:datastoreItem xmlns:ds="http://schemas.openxmlformats.org/officeDocument/2006/customXml" ds:itemID="{60B3C020-B36D-4757-9983-A0B051A7D293}">
   <ds:schemaRefs>
     <ds:schemaRef ds:uri="http://schemas.openxmlformats.org/officeDocument/2006/bibliography"/>
   </ds:schemaRefs>
